--- a/LAB_OBSERVATION_DAY4.docx
+++ b/LAB_OBSERVATION_DAY4.docx
@@ -1245,16 +1245,12 @@
         <w:rPr>
           <w:b/>
           <w:bCs/>
-          <w:sz w:val="26"/>
-          <w:szCs w:val="26"/>
-        </w:rPr>
-      </w:pPr>
-      <w:r>
-        <w:rPr>
-          <w:b/>
-          <w:bCs/>
-          <w:sz w:val="26"/>
-          <w:szCs w:val="26"/>
+        </w:rPr>
+      </w:pPr>
+      <w:r>
+        <w:rPr>
+          <w:b/>
+          <w:bCs/>
         </w:rPr>
         <w:t>10.</w:t>
       </w:r>
@@ -1263,8 +1259,6 @@
           <w:rFonts w:ascii="Arial" w:eastAsia="Arial" w:hAnsi="Arial" w:cs="Arial"/>
           <w:b/>
           <w:bCs/>
-          <w:sz w:val="26"/>
-          <w:szCs w:val="26"/>
         </w:rPr>
         <w:t xml:space="preserve"> </w:t>
       </w:r>
@@ -1272,8 +1266,6 @@
         <w:rPr>
           <w:b/>
           <w:bCs/>
-          <w:sz w:val="26"/>
-          <w:szCs w:val="26"/>
         </w:rPr>
         <w:t xml:space="preserve">Destination City </w:t>
       </w:r>
@@ -1284,16 +1276,12 @@
         <w:rPr>
           <w:b/>
           <w:bCs/>
-          <w:sz w:val="26"/>
-          <w:szCs w:val="26"/>
-        </w:rPr>
-      </w:pPr>
-      <w:r>
-        <w:rPr>
-          <w:b/>
-          <w:bCs/>
-          <w:sz w:val="26"/>
-          <w:szCs w:val="26"/>
+        </w:rPr>
+      </w:pPr>
+      <w:r>
+        <w:rPr>
+          <w:b/>
+          <w:bCs/>
         </w:rPr>
         <w:lastRenderedPageBreak/>
         <w:t xml:space="preserve">You are given the array paths, where paths[i] = [cityAi, cityBi] means there exists a direct path going from cityAi to cityBi. Return the destination city, that is, the city without any path outgoing to another city. </w:t>
@@ -1313,10 +1301,17 @@
         <w:rPr>
           <w:b/>
           <w:bCs/>
-          <w:sz w:val="26"/>
-          <w:szCs w:val="26"/>
-        </w:rPr>
-        <w:t xml:space="preserve">It is guaranteed that the graph of paths forms a line without any loop, therefore, there will be exactly one destination city. </w:t>
+        </w:rPr>
+        <w:t>It is guaranteed that the graph of paths forms a line without any loop, therefore, there will be exactly one destination city</w:t>
+      </w:r>
+      <w:r>
+        <w:rPr>
+          <w:b/>
+          <w:bCs/>
+          <w:sz w:val="26"/>
+          <w:szCs w:val="26"/>
+        </w:rPr>
+        <w:t xml:space="preserve">. </w:t>
       </w:r>
     </w:p>
     <w:p>
